--- a/documents/defect reports/bug_005 - register with weak password (h).docx
+++ b/documents/defect reports/bug_005 - register with weak password (h).docx
@@ -59,66 +59,6 @@
                 <w:szCs w:val="27"/>
                 <w14:ligatures w14:val="none"/>
               </w:rPr>
-              <w:t>[</w:t>
-            </w:r>
-            <w:r>
-              <w:rPr>
-                <w:rFonts w:eastAsia="Times New Roman"/>
-                <w:b/>
-                <w:bCs/>
-                <w:kern w:val="0"/>
-                <w:sz w:val="27"/>
-                <w:szCs w:val="27"/>
-                <w14:ligatures w14:val="none"/>
-              </w:rPr>
-              <w:t>BUG-0</w:t>
-            </w:r>
-            <w:r>
-              <w:rPr>
-                <w:rFonts w:eastAsia="Times New Roman"/>
-                <w:b/>
-                <w:bCs/>
-                <w:kern w:val="0"/>
-                <w:sz w:val="27"/>
-                <w:szCs w:val="27"/>
-                <w14:ligatures w14:val="none"/>
-              </w:rPr>
-              <w:t>0</w:t>
-            </w:r>
-            <w:r>
-              <w:rPr>
-                <w:rFonts w:eastAsia="Times New Roman"/>
-                <w:b/>
-                <w:bCs/>
-                <w:kern w:val="0"/>
-                <w:sz w:val="27"/>
-                <w:szCs w:val="27"/>
-                <w14:ligatures w14:val="none"/>
-              </w:rPr>
-              <w:t>5</w:t>
-            </w:r>
-            <w:r>
-              <w:rPr>
-                <w:rFonts w:eastAsia="Times New Roman"/>
-                <w:b/>
-                <w:bCs/>
-                <w:kern w:val="0"/>
-                <w:sz w:val="27"/>
-                <w:szCs w:val="27"/>
-                <w14:ligatures w14:val="none"/>
-              </w:rPr>
-              <w:t>] </w:t>
-            </w:r>
-            <w:r>
-              <w:rPr>
-                <w:rFonts w:eastAsia="Times New Roman"/>
-                <w:b/>
-                <w:bCs/>
-                <w:kern w:val="0"/>
-                <w:sz w:val="27"/>
-                <w:szCs w:val="27"/>
-                <w14:ligatures w14:val="none"/>
-              </w:rPr>
               <w:t>Register is successful despite password being weak.</w:t>
             </w:r>
           </w:p>
@@ -668,10 +608,10 @@
         <w:tblLook w:val="04A0" w:firstRow="1" w:lastRow="0" w:firstColumn="1" w:lastColumn="0" w:noHBand="0" w:noVBand="1"/>
       </w:tblPr>
       <w:tblGrid>
-        <w:gridCol w:w="1869"/>
-        <w:gridCol w:w="2803"/>
-        <w:gridCol w:w="1869"/>
-        <w:gridCol w:w="2803"/>
+        <w:gridCol w:w="1678"/>
+        <w:gridCol w:w="2613"/>
+        <w:gridCol w:w="1679"/>
+        <w:gridCol w:w="3374"/>
       </w:tblGrid>
       <w:tr>
         <w:tc>
@@ -942,14 +882,25 @@
                 <w14:ligatures w14:val="none"/>
               </w:rPr>
             </w:pPr>
-            <w:r>
-              <w:rPr>
-                <w:rFonts w:eastAsia="Times New Roman"/>
-                <w:kern w:val="0"/>
-                <w:szCs w:val="24"/>
-                <w14:ligatures w14:val="none"/>
-              </w:rPr>
-              <w:t>Prabesh Maharjan</w:t>
+            <w:proofErr w:type="spellStart"/>
+            <w:r>
+              <w:rPr>
+                <w:rFonts w:eastAsia="Times New Roman"/>
+                <w:kern w:val="0"/>
+                <w:szCs w:val="24"/>
+                <w14:ligatures w14:val="none"/>
+              </w:rPr>
+              <w:t>Prabesh</w:t>
+            </w:r>
+            <w:proofErr w:type="spellEnd"/>
+            <w:r>
+              <w:rPr>
+                <w:rFonts w:eastAsia="Times New Roman"/>
+                <w:kern w:val="0"/>
+                <w:szCs w:val="24"/>
+                <w14:ligatures w14:val="none"/>
+              </w:rPr>
+              <w:t xml:space="preserve"> Maharjan</w:t>
             </w:r>
           </w:p>
         </w:tc>
@@ -1232,25 +1183,7 @@
                 <w:szCs w:val="24"/>
                 <w14:ligatures w14:val="none"/>
               </w:rPr>
-              <w:t>Win</w:t>
-            </w:r>
-            <w:r>
-              <w:rPr>
-                <w:rFonts w:eastAsia="Times New Roman"/>
-                <w:kern w:val="0"/>
-                <w:szCs w:val="24"/>
-                <w14:ligatures w14:val="none"/>
-              </w:rPr>
-              <w:t xml:space="preserve"> 11 Home v22631.</w:t>
-            </w:r>
-            <w:r>
-              <w:rPr>
-                <w:rFonts w:eastAsia="Times New Roman"/>
-                <w:kern w:val="0"/>
-                <w:szCs w:val="24"/>
-                <w14:ligatures w14:val="none"/>
-              </w:rPr>
-              <w:t>4112</w:t>
+              <w:t>Win 11 Home (Build 22631.4391)</w:t>
             </w:r>
           </w:p>
         </w:tc>
@@ -1407,15 +1340,6 @@
                 <w14:ligatures w14:val="none"/>
               </w:rPr>
             </w:pPr>
-            <w:r>
-              <w:rPr>
-                <w:rFonts w:eastAsia="Times New Roman"/>
-                <w:kern w:val="0"/>
-                <w:szCs w:val="24"/>
-                <w14:ligatures w14:val="none"/>
-              </w:rPr>
-              <w:t>Brave v1.69.162</w:t>
-            </w:r>
           </w:p>
         </w:tc>
       </w:tr>
@@ -2077,16 +2001,43 @@
                 <w:szCs w:val="24"/>
                 <w14:ligatures w14:val="none"/>
               </w:rPr>
-              <w:t>register user</w:t>
-            </w:r>
-            <w:r>
-              <w:rPr>
-                <w:rFonts w:eastAsia="Times New Roman"/>
-                <w:kern w:val="0"/>
-                <w:szCs w:val="24"/>
-                <w14:ligatures w14:val="none"/>
-              </w:rPr>
-              <w:t xml:space="preserve"> on below API endpoint. </w:t>
+              <w:t xml:space="preserve">register </w:t>
+            </w:r>
+            <w:r>
+              <w:rPr>
+                <w:rFonts w:eastAsia="Times New Roman"/>
+                <w:kern w:val="0"/>
+                <w:szCs w:val="24"/>
+                <w14:ligatures w14:val="none"/>
+              </w:rPr>
+              <w:t>users</w:t>
+            </w:r>
+            <w:r>
+              <w:rPr>
+                <w:rFonts w:eastAsia="Times New Roman"/>
+                <w:kern w:val="0"/>
+                <w:szCs w:val="24"/>
+                <w14:ligatures w14:val="none"/>
+              </w:rPr>
+              <w:t xml:space="preserve"> on </w:t>
+            </w:r>
+            <w:r>
+              <w:rPr>
+                <w:rFonts w:eastAsia="Times New Roman"/>
+                <w:kern w:val="0"/>
+                <w:szCs w:val="24"/>
+                <w14:ligatures w14:val="none"/>
+              </w:rPr>
+              <w:t>the</w:t>
+            </w:r>
+            <w:r>
+              <w:rPr>
+                <w:rFonts w:eastAsia="Times New Roman"/>
+                <w:kern w:val="0"/>
+                <w:szCs w:val="24"/>
+                <w14:ligatures w14:val="none"/>
+              </w:rPr>
+              <w:t xml:space="preserve"> API endpoint. </w:t>
             </w:r>
           </w:p>
           <w:p>
